--- a/Docs/Literature Review/Lit Review Notes.docx
+++ b/Docs/Literature Review/Lit Review Notes.docx
@@ -1579,19 +1579,7 @@
           <w:rPr>
             <w:rStyle w:val="Hyperlink"/>
           </w:rPr>
-          <w:t>https://arxiv.org/pdf</w:t>
-        </w:r>
-        <w:r>
-          <w:rPr>
-            <w:rStyle w:val="Hyperlink"/>
-          </w:rPr>
-          <w:t>/</w:t>
-        </w:r>
-        <w:r>
-          <w:rPr>
-            <w:rStyle w:val="Hyperlink"/>
-          </w:rPr>
-          <w:t>1605.07736.pdf</w:t>
+          <w:t>https://arxiv.org/pdf/1605.07736.pdf</w:t>
         </w:r>
       </w:hyperlink>
     </w:p>
@@ -1617,6 +1605,18 @@
       </w:pPr>
       <w:r>
         <w:t>Learns a shared Deep Neural Net that is shared across agents</w:t>
+      </w:r>
+    </w:p>
+    <w:p>
+      <w:pPr>
+        <w:pStyle w:val="ListParagraph"/>
+        <w:numPr>
+          <w:ilvl w:val="1"/>
+          <w:numId w:val="9"/>
+        </w:numPr>
+      </w:pPr>
+      <w:r>
+        <w:t>Shared reward</w:t>
       </w:r>
     </w:p>
     <w:p>
@@ -1811,7 +1811,227 @@
         <w:t>Not really solving coordination problems</w:t>
       </w:r>
     </w:p>
-    <w:p/>
+    <w:p>
+      <w:pPr>
+        <w:pStyle w:val="Subtitle"/>
+      </w:pPr>
+      <w:r>
+        <w:t>Deciding when to communicate</w:t>
+      </w:r>
+    </w:p>
+    <w:p>
+      <w:pPr>
+        <w:pStyle w:val="ListParagraph"/>
+        <w:numPr>
+          <w:ilvl w:val="0"/>
+          <w:numId w:val="11"/>
+        </w:numPr>
+      </w:pPr>
+      <w:hyperlink r:id="rId21" w:history="1">
+        <w:r>
+          <w:rPr>
+            <w:rStyle w:val="Hyperlink"/>
+          </w:rPr>
+          <w:t>https://arxiv.org/abs/1812.09755</w:t>
+        </w:r>
+      </w:hyperlink>
+    </w:p>
+    <w:p>
+      <w:pPr>
+        <w:pStyle w:val="ListParagraph"/>
+        <w:numPr>
+          <w:ilvl w:val="1"/>
+          <w:numId w:val="11"/>
+        </w:numPr>
+      </w:pPr>
+      <w:r>
+        <w:t>Extended from CommNet</w:t>
+      </w:r>
+    </w:p>
+    <w:p>
+      <w:pPr>
+        <w:pStyle w:val="ListParagraph"/>
+        <w:numPr>
+          <w:ilvl w:val="1"/>
+          <w:numId w:val="11"/>
+        </w:numPr>
+      </w:pPr>
+      <w:r>
+        <w:t>Individualized Controlled Continuous Communication Model (IC3Net)</w:t>
+      </w:r>
+    </w:p>
+    <w:p>
+      <w:pPr>
+        <w:pStyle w:val="ListParagraph"/>
+        <w:numPr>
+          <w:ilvl w:val="1"/>
+          <w:numId w:val="11"/>
+        </w:numPr>
+      </w:pPr>
+      <w:r>
+        <w:lastRenderedPageBreak/>
+        <w:t>Controls communication with gating mechanism to decide when to communicate</w:t>
+      </w:r>
+      <w:r>
+        <w:t xml:space="preserve"> and </w:t>
+      </w:r>
+      <w:r>
+        <w:t>uses individualized rewards for each agent to gain better performance and scalability</w:t>
+      </w:r>
+    </w:p>
+    <w:p>
+      <w:pPr>
+        <w:pStyle w:val="ListParagraph"/>
+        <w:numPr>
+          <w:ilvl w:val="1"/>
+          <w:numId w:val="11"/>
+        </w:numPr>
+      </w:pPr>
+      <w:r>
+        <w:t>Applied to cooperative, semi-cooperative and competitive settings</w:t>
+      </w:r>
+    </w:p>
+    <w:p>
+      <w:pPr>
+        <w:pStyle w:val="ListParagraph"/>
+        <w:numPr>
+          <w:ilvl w:val="0"/>
+          <w:numId w:val="11"/>
+        </w:numPr>
+      </w:pPr>
+      <w:hyperlink r:id="rId22" w:history="1">
+        <w:r>
+          <w:rPr>
+            <w:rStyle w:val="Hyperlink"/>
+          </w:rPr>
+          <w:t>https://arxiv.org/pdf/1902.01554.pdf</w:t>
+        </w:r>
+      </w:hyperlink>
+    </w:p>
+    <w:p>
+      <w:pPr>
+        <w:pStyle w:val="ListParagraph"/>
+        <w:numPr>
+          <w:ilvl w:val="1"/>
+          <w:numId w:val="11"/>
+        </w:numPr>
+      </w:pPr>
+      <w:proofErr w:type="spellStart"/>
+      <w:r>
+        <w:t>SchedNet</w:t>
+      </w:r>
+      <w:proofErr w:type="spellEnd"/>
+    </w:p>
+    <w:p>
+      <w:pPr>
+        <w:pStyle w:val="ListParagraph"/>
+        <w:numPr>
+          <w:ilvl w:val="1"/>
+          <w:numId w:val="11"/>
+        </w:numPr>
+      </w:pPr>
+      <w:r>
+        <w:t>Limited bandwidth</w:t>
+      </w:r>
+    </w:p>
+    <w:p>
+      <w:pPr>
+        <w:pStyle w:val="ListParagraph"/>
+        <w:numPr>
+          <w:ilvl w:val="1"/>
+          <w:numId w:val="11"/>
+        </w:numPr>
+        <w:rPr>
+          <w:rFonts w:cstheme="minorHAnsi"/>
+          <w:sz w:val="18"/>
+          <w:szCs w:val="18"/>
+        </w:rPr>
+      </w:pPr>
+      <w:r>
+        <w:rPr>
+          <w:rFonts w:cstheme="minorHAnsi"/>
+        </w:rPr>
+        <w:t>the agents share the communication medium so that only a restricted number of agents are able to simultaneously use the medium</w:t>
+      </w:r>
+    </w:p>
+    <w:p>
+      <w:pPr>
+        <w:pStyle w:val="ListParagraph"/>
+        <w:numPr>
+          <w:ilvl w:val="2"/>
+          <w:numId w:val="11"/>
+        </w:numPr>
+        <w:rPr>
+          <w:rFonts w:cstheme="minorHAnsi"/>
+          <w:sz w:val="18"/>
+          <w:szCs w:val="18"/>
+        </w:rPr>
+      </w:pPr>
+      <w:r>
+        <w:rPr>
+          <w:rFonts w:cstheme="minorHAnsi"/>
+        </w:rPr>
+        <w:t>to simulate state-of-the-art wireless network architectures</w:t>
+      </w:r>
+    </w:p>
+    <w:p>
+      <w:pPr>
+        <w:pStyle w:val="ListParagraph"/>
+        <w:numPr>
+          <w:ilvl w:val="1"/>
+          <w:numId w:val="11"/>
+        </w:numPr>
+        <w:rPr>
+          <w:rFonts w:cstheme="minorHAnsi"/>
+        </w:rPr>
+      </w:pPr>
+      <w:r>
+        <w:rPr>
+          <w:rFonts w:cstheme="minorHAnsi"/>
+        </w:rPr>
+        <w:t xml:space="preserve">Learns to </w:t>
+      </w:r>
+      <w:r>
+        <w:rPr>
+          <w:rFonts w:cstheme="minorHAnsi"/>
+        </w:rPr>
+        <w:t>decid</w:t>
+      </w:r>
+      <w:r>
+        <w:rPr>
+          <w:rFonts w:cstheme="minorHAnsi"/>
+        </w:rPr>
+        <w:t>e</w:t>
+      </w:r>
+      <w:r>
+        <w:rPr>
+          <w:rFonts w:cstheme="minorHAnsi"/>
+        </w:rPr>
+        <w:t xml:space="preserve"> which agents should be entitled to</w:t>
+      </w:r>
+      <w:r>
+        <w:rPr>
+          <w:rFonts w:cstheme="minorHAnsi"/>
+        </w:rPr>
+        <w:br/>
+        <w:t>broadcasting their (encoded) messages, by learning the importance of each agent’s</w:t>
+      </w:r>
+      <w:r>
+        <w:rPr>
+          <w:rFonts w:cstheme="minorHAnsi"/>
+        </w:rPr>
+        <w:br/>
+        <w:t>partially observed information.</w:t>
+      </w:r>
+    </w:p>
+    <w:p>
+      <w:pPr>
+        <w:pStyle w:val="Subtitle"/>
+      </w:pPr>
+      <w:r>
+        <w:t>Others</w:t>
+      </w:r>
+    </w:p>
     <w:p>
       <w:pPr>
         <w:pStyle w:val="ListParagraph"/>
@@ -1820,7 +2040,7 @@
           <w:numId w:val="8"/>
         </w:numPr>
       </w:pPr>
-      <w:hyperlink r:id="rId21" w:history="1">
+      <w:hyperlink r:id="rId23" w:history="1">
         <w:r>
           <w:rPr>
             <w:rStyle w:val="Hyperlink"/>
@@ -1863,7 +2083,7 @@
           <w:numId w:val="6"/>
         </w:numPr>
       </w:pPr>
-      <w:hyperlink r:id="rId22" w:history="1">
+      <w:hyperlink r:id="rId24" w:history="1">
         <w:r>
           <w:rPr>
             <w:rStyle w:val="Hyperlink"/>
@@ -1941,7 +2161,7 @@
           <w:rFonts w:cstheme="minorHAnsi"/>
         </w:rPr>
       </w:pPr>
-      <w:hyperlink r:id="rId23" w:history="1">
+      <w:hyperlink r:id="rId25" w:history="1">
         <w:r>
           <w:rPr>
             <w:rStyle w:val="Hyperlink"/>
@@ -1962,7 +2182,7 @@
           <w:rFonts w:cstheme="minorHAnsi"/>
         </w:rPr>
       </w:pPr>
-      <w:hyperlink r:id="rId24" w:history="1">
+      <w:hyperlink r:id="rId26" w:history="1">
         <w:r>
           <w:rPr>
             <w:rStyle w:val="Hyperlink"/>
@@ -2682,6 +2902,119 @@
     </w:lvl>
   </w:abstractNum>
   <w:abstractNum w:abstractNumId="6" w15:restartNumberingAfterBreak="0">
+    <w:nsid w:val="47AF4539"/>
+    <w:multiLevelType w:val="hybridMultilevel"/>
+    <w:tmpl w:val="A232FF40"/>
+    <w:lvl w:ilvl="0" w:tplc="08090001">
+      <w:start w:val="1"/>
+      <w:numFmt w:val="bullet"/>
+      <w:lvlText w:val=""/>
+      <w:lvlJc w:val="left"/>
+      <w:pPr>
+        <w:ind w:left="720" w:hanging="360"/>
+      </w:pPr>
+      <w:rPr>
+        <w:rFonts w:ascii="Symbol" w:hAnsi="Symbol" w:hint="default"/>
+      </w:rPr>
+    </w:lvl>
+    <w:lvl w:ilvl="1" w:tplc="08090003">
+      <w:start w:val="1"/>
+      <w:numFmt w:val="bullet"/>
+      <w:lvlText w:val="o"/>
+      <w:lvlJc w:val="left"/>
+      <w:pPr>
+        <w:ind w:left="1440" w:hanging="360"/>
+      </w:pPr>
+      <w:rPr>
+        <w:rFonts w:ascii="Courier New" w:hAnsi="Courier New" w:cs="Courier New" w:hint="default"/>
+      </w:rPr>
+    </w:lvl>
+    <w:lvl w:ilvl="2" w:tplc="08090005">
+      <w:start w:val="1"/>
+      <w:numFmt w:val="bullet"/>
+      <w:lvlText w:val=""/>
+      <w:lvlJc w:val="left"/>
+      <w:pPr>
+        <w:ind w:left="2160" w:hanging="360"/>
+      </w:pPr>
+      <w:rPr>
+        <w:rFonts w:ascii="Wingdings" w:hAnsi="Wingdings" w:hint="default"/>
+      </w:rPr>
+    </w:lvl>
+    <w:lvl w:ilvl="3" w:tplc="08090001" w:tentative="1">
+      <w:start w:val="1"/>
+      <w:numFmt w:val="bullet"/>
+      <w:lvlText w:val=""/>
+      <w:lvlJc w:val="left"/>
+      <w:pPr>
+        <w:ind w:left="2880" w:hanging="360"/>
+      </w:pPr>
+      <w:rPr>
+        <w:rFonts w:ascii="Symbol" w:hAnsi="Symbol" w:hint="default"/>
+      </w:rPr>
+    </w:lvl>
+    <w:lvl w:ilvl="4" w:tplc="08090003" w:tentative="1">
+      <w:start w:val="1"/>
+      <w:numFmt w:val="bullet"/>
+      <w:lvlText w:val="o"/>
+      <w:lvlJc w:val="left"/>
+      <w:pPr>
+        <w:ind w:left="3600" w:hanging="360"/>
+      </w:pPr>
+      <w:rPr>
+        <w:rFonts w:ascii="Courier New" w:hAnsi="Courier New" w:cs="Courier New" w:hint="default"/>
+      </w:rPr>
+    </w:lvl>
+    <w:lvl w:ilvl="5" w:tplc="08090005" w:tentative="1">
+      <w:start w:val="1"/>
+      <w:numFmt w:val="bullet"/>
+      <w:lvlText w:val=""/>
+      <w:lvlJc w:val="left"/>
+      <w:pPr>
+        <w:ind w:left="4320" w:hanging="360"/>
+      </w:pPr>
+      <w:rPr>
+        <w:rFonts w:ascii="Wingdings" w:hAnsi="Wingdings" w:hint="default"/>
+      </w:rPr>
+    </w:lvl>
+    <w:lvl w:ilvl="6" w:tplc="08090001" w:tentative="1">
+      <w:start w:val="1"/>
+      <w:numFmt w:val="bullet"/>
+      <w:lvlText w:val=""/>
+      <w:lvlJc w:val="left"/>
+      <w:pPr>
+        <w:ind w:left="5040" w:hanging="360"/>
+      </w:pPr>
+      <w:rPr>
+        <w:rFonts w:ascii="Symbol" w:hAnsi="Symbol" w:hint="default"/>
+      </w:rPr>
+    </w:lvl>
+    <w:lvl w:ilvl="7" w:tplc="08090003" w:tentative="1">
+      <w:start w:val="1"/>
+      <w:numFmt w:val="bullet"/>
+      <w:lvlText w:val="o"/>
+      <w:lvlJc w:val="left"/>
+      <w:pPr>
+        <w:ind w:left="5760" w:hanging="360"/>
+      </w:pPr>
+      <w:rPr>
+        <w:rFonts w:ascii="Courier New" w:hAnsi="Courier New" w:cs="Courier New" w:hint="default"/>
+      </w:rPr>
+    </w:lvl>
+    <w:lvl w:ilvl="8" w:tplc="08090005" w:tentative="1">
+      <w:start w:val="1"/>
+      <w:numFmt w:val="bullet"/>
+      <w:lvlText w:val=""/>
+      <w:lvlJc w:val="left"/>
+      <w:pPr>
+        <w:ind w:left="6480" w:hanging="360"/>
+      </w:pPr>
+      <w:rPr>
+        <w:rFonts w:ascii="Wingdings" w:hAnsi="Wingdings" w:hint="default"/>
+      </w:rPr>
+    </w:lvl>
+  </w:abstractNum>
+  <w:abstractNum w:abstractNumId="7" w15:restartNumberingAfterBreak="0">
     <w:nsid w:val="60DD46C7"/>
     <w:multiLevelType w:val="hybridMultilevel"/>
     <w:tmpl w:val="0F824E6A"/>
@@ -2794,7 +3127,7 @@
       </w:rPr>
     </w:lvl>
   </w:abstractNum>
-  <w:abstractNum w:abstractNumId="7" w15:restartNumberingAfterBreak="0">
+  <w:abstractNum w:abstractNumId="8" w15:restartNumberingAfterBreak="0">
     <w:nsid w:val="648F02E5"/>
     <w:multiLevelType w:val="hybridMultilevel"/>
     <w:tmpl w:val="8C0C4E4C"/>
@@ -2907,7 +3240,7 @@
       </w:rPr>
     </w:lvl>
   </w:abstractNum>
-  <w:abstractNum w:abstractNumId="8" w15:restartNumberingAfterBreak="0">
+  <w:abstractNum w:abstractNumId="9" w15:restartNumberingAfterBreak="0">
     <w:nsid w:val="6A673C08"/>
     <w:multiLevelType w:val="hybridMultilevel"/>
     <w:tmpl w:val="A8FA1142"/>
@@ -3020,7 +3353,7 @@
       </w:rPr>
     </w:lvl>
   </w:abstractNum>
-  <w:abstractNum w:abstractNumId="9" w15:restartNumberingAfterBreak="0">
+  <w:abstractNum w:abstractNumId="10" w15:restartNumberingAfterBreak="0">
     <w:nsid w:val="7BB235B3"/>
     <w:multiLevelType w:val="hybridMultilevel"/>
     <w:tmpl w:val="C5CCDC3A"/>
@@ -3134,7 +3467,7 @@
     </w:lvl>
   </w:abstractNum>
   <w:num w:numId="1" w16cid:durableId="348917209">
-    <w:abstractNumId w:val="8"/>
+    <w:abstractNumId w:val="9"/>
   </w:num>
   <w:num w:numId="2" w16cid:durableId="1310210269">
     <w:abstractNumId w:val="5"/>
@@ -3149,19 +3482,22 @@
     <w:abstractNumId w:val="0"/>
   </w:num>
   <w:num w:numId="6" w16cid:durableId="49883244">
-    <w:abstractNumId w:val="6"/>
+    <w:abstractNumId w:val="7"/>
   </w:num>
   <w:num w:numId="7" w16cid:durableId="1923755540">
-    <w:abstractNumId w:val="9"/>
+    <w:abstractNumId w:val="10"/>
   </w:num>
   <w:num w:numId="8" w16cid:durableId="1103189733">
-    <w:abstractNumId w:val="7"/>
+    <w:abstractNumId w:val="8"/>
   </w:num>
   <w:num w:numId="9" w16cid:durableId="1384675179">
     <w:abstractNumId w:val="4"/>
   </w:num>
   <w:num w:numId="10" w16cid:durableId="2138864829">
     <w:abstractNumId w:val="3"/>
+  </w:num>
+  <w:num w:numId="11" w16cid:durableId="1036540088">
+    <w:abstractNumId w:val="6"/>
   </w:num>
 </w:numbering>
 </file>

--- a/Docs/Literature Review/Lit Review Notes.docx
+++ b/Docs/Literature Review/Lit Review Notes.docx
@@ -1989,25 +1989,7 @@
         <w:rPr>
           <w:rFonts w:cstheme="minorHAnsi"/>
         </w:rPr>
-        <w:t xml:space="preserve">Learns to </w:t>
-      </w:r>
-      <w:r>
-        <w:rPr>
-          <w:rFonts w:cstheme="minorHAnsi"/>
-        </w:rPr>
-        <w:t>decid</w:t>
-      </w:r>
-      <w:r>
-        <w:rPr>
-          <w:rFonts w:cstheme="minorHAnsi"/>
-        </w:rPr>
-        <w:t>e</w:t>
-      </w:r>
-      <w:r>
-        <w:rPr>
-          <w:rFonts w:cstheme="minorHAnsi"/>
-        </w:rPr>
-        <w:t xml:space="preserve"> which agents should be entitled to</w:t>
+        <w:t>Learns to decide which agents should be entitled to</w:t>
       </w:r>
       <w:r>
         <w:rPr>
